--- a/git/git1.docx
+++ b/git/git1.docx
@@ -44,21 +44,8 @@
       </w:r>
     </w:p>
     <w:p>
-      <w:r>
-        <w:t>password:dushaojie</w:t>
-      </w:r>
-    </w:p>
-    <w:p>
-      <w:pPr>
-        <w:rPr>
-          <w:rFonts w:hint="eastAsia"/>
-        </w:rPr>
-      </w:pPr>
-      <w:r>
-        <w:t>password:dushaojie2018</w:t>
-      </w:r>
-    </w:p>
-    <w:p>
+      <w:bookmarkStart w:id="0" w:name="_GoBack"/>
+      <w:bookmarkEnd w:id="0"/>
       <w:r>
         <w:t>dewen</w:t>
       </w:r>
@@ -71,9 +58,6 @@
     <w:p>
       <w:pPr>
         <w:pStyle w:val="2"/>
-        <w:rPr>
-          <w:rFonts w:hint="eastAsia"/>
-        </w:rPr>
       </w:pPr>
       <w:r>
         <w:rPr>
@@ -414,7 +398,6 @@
     <w:p>
       <w:pPr>
         <w:rPr>
-          <w:rFonts w:hint="eastAsia"/>
           <w:color w:val="FF0000"/>
         </w:rPr>
       </w:pPr>
@@ -781,11 +764,7 @@
     <w:p>
       <w:pPr>
         <w:pStyle w:val="2"/>
-        <w:rPr>
-          <w:rFonts w:hint="eastAsia"/>
-        </w:rPr>
-      </w:pPr>
-      <w:bookmarkStart w:id="0" w:name="_GoBack"/>
+      </w:pPr>
       <w:r>
         <w:rPr>
           <w:rFonts w:hint="eastAsia"/>
@@ -793,7 +772,6 @@
         <w:t>分支</w:t>
       </w:r>
     </w:p>
-    <w:bookmarkEnd w:id="0"/>
     <w:p>
       <w:pPr>
         <w:autoSpaceDE w:val="0"/>
@@ -1228,7 +1206,7 @@
       <w:pPr>
         <w:pStyle w:val="2"/>
         <w:rPr>
-          <w:rFonts w:ascii="Verdana" w:hAnsi="Verdana" w:hint="eastAsia"/>
+          <w:rFonts w:ascii="Verdana" w:hAnsi="Verdana"/>
           <w:color w:val="464646"/>
           <w:sz w:val="23"/>
           <w:szCs w:val="23"/>
@@ -2240,6 +2218,7 @@
           <w:sz w:val="21"/>
           <w:szCs w:val="21"/>
         </w:rPr>
+        <w:lastRenderedPageBreak/>
         <w:t xml:space="preserve">git log -p -2 # </w:t>
       </w:r>
       <w:r>
@@ -2312,1094 +2291,1094 @@
           <w:sz w:val="21"/>
           <w:szCs w:val="21"/>
         </w:rPr>
+        <w:t>tig</w:t>
+      </w:r>
+    </w:p>
+    <w:p>
+      <w:pPr>
+        <w:pStyle w:val="a4"/>
+        <w:shd w:val="clear" w:color="auto" w:fill="FAF7EF"/>
+        <w:spacing w:before="0" w:beforeAutospacing="0" w:after="0" w:afterAutospacing="0"/>
+        <w:rPr>
+          <w:rFonts w:ascii="Verdana" w:hAnsi="Verdana"/>
+          <w:color w:val="393939"/>
+          <w:sz w:val="21"/>
+          <w:szCs w:val="21"/>
+        </w:rPr>
+      </w:pPr>
+      <w:r>
+        <w:rPr>
+          <w:rFonts w:ascii="Verdana" w:hAnsi="Verdana"/>
+          <w:color w:val="393939"/>
+          <w:sz w:val="21"/>
+          <w:szCs w:val="21"/>
+        </w:rPr>
+        <w:t>Mac</w:t>
+      </w:r>
+      <w:r>
+        <w:rPr>
+          <w:rFonts w:ascii="Verdana" w:hAnsi="Verdana"/>
+          <w:color w:val="393939"/>
+          <w:sz w:val="21"/>
+          <w:szCs w:val="21"/>
+        </w:rPr>
+        <w:t>上可以使用</w:t>
+      </w:r>
+      <w:r>
+        <w:rPr>
+          <w:rFonts w:ascii="Verdana" w:hAnsi="Verdana"/>
+          <w:color w:val="393939"/>
+          <w:sz w:val="21"/>
+          <w:szCs w:val="21"/>
+        </w:rPr>
+        <w:t>tig</w:t>
+      </w:r>
+      <w:r>
+        <w:rPr>
+          <w:rFonts w:ascii="Verdana" w:hAnsi="Verdana"/>
+          <w:color w:val="393939"/>
+          <w:sz w:val="21"/>
+          <w:szCs w:val="21"/>
+        </w:rPr>
+        <w:t>代替</w:t>
+      </w:r>
+      <w:r>
+        <w:rPr>
+          <w:rFonts w:ascii="Verdana" w:hAnsi="Verdana"/>
+          <w:color w:val="393939"/>
+          <w:sz w:val="21"/>
+          <w:szCs w:val="21"/>
+        </w:rPr>
+        <w:t>diff</w:t>
+      </w:r>
+      <w:r>
+        <w:rPr>
+          <w:rFonts w:ascii="Verdana" w:hAnsi="Verdana"/>
+          <w:color w:val="393939"/>
+          <w:sz w:val="21"/>
+          <w:szCs w:val="21"/>
+        </w:rPr>
+        <w:t>和</w:t>
+      </w:r>
+      <w:r>
+        <w:rPr>
+          <w:rFonts w:ascii="Verdana" w:hAnsi="Verdana"/>
+          <w:color w:val="393939"/>
+          <w:sz w:val="21"/>
+          <w:szCs w:val="21"/>
+        </w:rPr>
+        <w:t>log</w:t>
+      </w:r>
+      <w:r>
+        <w:rPr>
+          <w:rFonts w:ascii="Verdana" w:hAnsi="Verdana"/>
+          <w:color w:val="393939"/>
+          <w:sz w:val="21"/>
+          <w:szCs w:val="21"/>
+        </w:rPr>
+        <w:t>，</w:t>
+      </w:r>
+      <w:r>
+        <w:rPr>
+          <w:rStyle w:val="HTML"/>
+          <w:color w:val="393939"/>
+        </w:rPr>
+        <w:t>brew install tig</w:t>
+      </w:r>
+    </w:p>
+    <w:p>
+      <w:pPr>
+        <w:pStyle w:val="a4"/>
+        <w:shd w:val="clear" w:color="auto" w:fill="FAF7EF"/>
+        <w:spacing w:before="0" w:beforeAutospacing="0" w:after="0" w:afterAutospacing="0"/>
+        <w:rPr>
+          <w:rFonts w:ascii="Verdana" w:hAnsi="Verdana"/>
+          <w:color w:val="393939"/>
+          <w:sz w:val="21"/>
+          <w:szCs w:val="21"/>
+        </w:rPr>
+      </w:pPr>
+      <w:r>
+        <w:rPr>
+          <w:rStyle w:val="a5"/>
+          <w:rFonts w:ascii="Verdana" w:hAnsi="Verdana"/>
+          <w:color w:val="393939"/>
+          <w:sz w:val="21"/>
+          <w:szCs w:val="21"/>
+        </w:rPr>
+        <w:t xml:space="preserve">Git </w:t>
+      </w:r>
+      <w:r>
+        <w:rPr>
+          <w:rStyle w:val="a5"/>
+          <w:rFonts w:ascii="Verdana" w:hAnsi="Verdana"/>
+          <w:color w:val="393939"/>
+          <w:sz w:val="21"/>
+          <w:szCs w:val="21"/>
+        </w:rPr>
+        <w:t>本地分支管理</w:t>
+      </w:r>
+    </w:p>
+    <w:p>
+      <w:pPr>
+        <w:pStyle w:val="a4"/>
+        <w:shd w:val="clear" w:color="auto" w:fill="FAF7EF"/>
+        <w:spacing w:before="0" w:beforeAutospacing="0" w:after="0" w:afterAutospacing="0"/>
+        <w:rPr>
+          <w:rFonts w:ascii="Verdana" w:hAnsi="Verdana"/>
+          <w:color w:val="393939"/>
+          <w:sz w:val="21"/>
+          <w:szCs w:val="21"/>
+        </w:rPr>
+      </w:pPr>
+      <w:r>
+        <w:rPr>
+          <w:rStyle w:val="a5"/>
+          <w:rFonts w:ascii="Verdana" w:hAnsi="Verdana"/>
+          <w:color w:val="393939"/>
+          <w:sz w:val="21"/>
+          <w:szCs w:val="21"/>
+        </w:rPr>
+        <w:t>查看、切换、创建和删除分支</w:t>
+      </w:r>
+    </w:p>
+    <w:p>
+      <w:pPr>
+        <w:pStyle w:val="a4"/>
+        <w:shd w:val="clear" w:color="auto" w:fill="FAF7EF"/>
+        <w:spacing w:before="150" w:beforeAutospacing="0" w:after="150" w:afterAutospacing="0"/>
+        <w:rPr>
+          <w:rFonts w:ascii="Verdana" w:hAnsi="Verdana"/>
+          <w:color w:val="393939"/>
+          <w:sz w:val="21"/>
+          <w:szCs w:val="21"/>
+        </w:rPr>
+      </w:pPr>
+      <w:r>
+        <w:rPr>
+          <w:rFonts w:ascii="Verdana" w:hAnsi="Verdana"/>
+          <w:color w:val="393939"/>
+          <w:sz w:val="21"/>
+          <w:szCs w:val="21"/>
+        </w:rPr>
+        <w:t xml:space="preserve">git br -r # </w:t>
+      </w:r>
+      <w:r>
+        <w:rPr>
+          <w:rFonts w:ascii="Verdana" w:hAnsi="Verdana"/>
+          <w:color w:val="393939"/>
+          <w:sz w:val="21"/>
+          <w:szCs w:val="21"/>
+        </w:rPr>
+        <w:t>查看远程分支</w:t>
+      </w:r>
+    </w:p>
+    <w:p>
+      <w:pPr>
+        <w:pStyle w:val="a4"/>
+        <w:shd w:val="clear" w:color="auto" w:fill="FAF7EF"/>
+        <w:spacing w:before="150" w:beforeAutospacing="0" w:after="150" w:afterAutospacing="0"/>
+        <w:rPr>
+          <w:rFonts w:ascii="Verdana" w:hAnsi="Verdana"/>
+          <w:color w:val="393939"/>
+          <w:sz w:val="21"/>
+          <w:szCs w:val="21"/>
+        </w:rPr>
+      </w:pPr>
+      <w:r>
+        <w:rPr>
+          <w:rFonts w:ascii="Verdana" w:hAnsi="Verdana"/>
+          <w:color w:val="393939"/>
+          <w:sz w:val="21"/>
+          <w:szCs w:val="21"/>
+        </w:rPr>
+        <w:t xml:space="preserve">git br &lt;new_branch&gt; # </w:t>
+      </w:r>
+      <w:r>
+        <w:rPr>
+          <w:rFonts w:ascii="Verdana" w:hAnsi="Verdana"/>
+          <w:color w:val="393939"/>
+          <w:sz w:val="21"/>
+          <w:szCs w:val="21"/>
+        </w:rPr>
+        <w:t>创建新的分支</w:t>
+      </w:r>
+    </w:p>
+    <w:p>
+      <w:pPr>
+        <w:pStyle w:val="a4"/>
+        <w:shd w:val="clear" w:color="auto" w:fill="FAF7EF"/>
+        <w:spacing w:before="150" w:beforeAutospacing="0" w:after="150" w:afterAutospacing="0"/>
+        <w:rPr>
+          <w:rFonts w:ascii="Verdana" w:hAnsi="Verdana"/>
+          <w:color w:val="393939"/>
+          <w:sz w:val="21"/>
+          <w:szCs w:val="21"/>
+        </w:rPr>
+      </w:pPr>
+      <w:r>
+        <w:rPr>
+          <w:rFonts w:ascii="Verdana" w:hAnsi="Verdana"/>
+          <w:color w:val="393939"/>
+          <w:sz w:val="21"/>
+          <w:szCs w:val="21"/>
+        </w:rPr>
+        <w:t xml:space="preserve">git br -v # </w:t>
+      </w:r>
+      <w:r>
+        <w:rPr>
+          <w:rFonts w:ascii="Verdana" w:hAnsi="Verdana"/>
+          <w:color w:val="393939"/>
+          <w:sz w:val="21"/>
+          <w:szCs w:val="21"/>
+        </w:rPr>
+        <w:t>查看各个分支最后提交信息</w:t>
+      </w:r>
+    </w:p>
+    <w:p>
+      <w:pPr>
+        <w:pStyle w:val="a4"/>
+        <w:shd w:val="clear" w:color="auto" w:fill="FAF7EF"/>
+        <w:spacing w:before="150" w:beforeAutospacing="0" w:after="150" w:afterAutospacing="0"/>
+        <w:rPr>
+          <w:rFonts w:ascii="Verdana" w:hAnsi="Verdana"/>
+          <w:color w:val="393939"/>
+          <w:sz w:val="21"/>
+          <w:szCs w:val="21"/>
+        </w:rPr>
+      </w:pPr>
+      <w:r>
+        <w:rPr>
+          <w:rFonts w:ascii="Verdana" w:hAnsi="Verdana"/>
+          <w:color w:val="393939"/>
+          <w:sz w:val="21"/>
+          <w:szCs w:val="21"/>
+        </w:rPr>
+        <w:t xml:space="preserve">git br --merged # </w:t>
+      </w:r>
+      <w:r>
+        <w:rPr>
+          <w:rFonts w:ascii="Verdana" w:hAnsi="Verdana"/>
+          <w:color w:val="393939"/>
+          <w:sz w:val="21"/>
+          <w:szCs w:val="21"/>
+        </w:rPr>
+        <w:t>查看已经被合并到当前分支的分支</w:t>
+      </w:r>
+    </w:p>
+    <w:p>
+      <w:pPr>
+        <w:pStyle w:val="a4"/>
+        <w:shd w:val="clear" w:color="auto" w:fill="FAF7EF"/>
+        <w:spacing w:before="150" w:beforeAutospacing="0" w:after="150" w:afterAutospacing="0"/>
+        <w:rPr>
+          <w:rFonts w:ascii="Verdana" w:hAnsi="Verdana"/>
+          <w:color w:val="393939"/>
+          <w:sz w:val="21"/>
+          <w:szCs w:val="21"/>
+        </w:rPr>
+      </w:pPr>
+      <w:r>
+        <w:rPr>
+          <w:rFonts w:ascii="Verdana" w:hAnsi="Verdana"/>
+          <w:color w:val="393939"/>
+          <w:sz w:val="21"/>
+          <w:szCs w:val="21"/>
+        </w:rPr>
+        <w:t xml:space="preserve">git br --no-merged # </w:t>
+      </w:r>
+      <w:r>
+        <w:rPr>
+          <w:rFonts w:ascii="Verdana" w:hAnsi="Verdana"/>
+          <w:color w:val="393939"/>
+          <w:sz w:val="21"/>
+          <w:szCs w:val="21"/>
+        </w:rPr>
+        <w:t>查看尚未被合并到当前分支的分支</w:t>
+      </w:r>
+    </w:p>
+    <w:p>
+      <w:pPr>
+        <w:pStyle w:val="a4"/>
+        <w:shd w:val="clear" w:color="auto" w:fill="FAF7EF"/>
+        <w:spacing w:before="150" w:beforeAutospacing="0" w:after="150" w:afterAutospacing="0"/>
+        <w:rPr>
+          <w:rFonts w:ascii="Verdana" w:hAnsi="Verdana"/>
+          <w:color w:val="393939"/>
+          <w:sz w:val="21"/>
+          <w:szCs w:val="21"/>
+        </w:rPr>
+      </w:pPr>
+      <w:r>
+        <w:rPr>
+          <w:rFonts w:ascii="Verdana" w:hAnsi="Verdana"/>
+          <w:color w:val="393939"/>
+          <w:sz w:val="21"/>
+          <w:szCs w:val="21"/>
+        </w:rPr>
+        <w:t xml:space="preserve">git co &lt;branch&gt; # </w:t>
+      </w:r>
+      <w:r>
+        <w:rPr>
+          <w:rFonts w:ascii="Verdana" w:hAnsi="Verdana"/>
+          <w:color w:val="393939"/>
+          <w:sz w:val="21"/>
+          <w:szCs w:val="21"/>
+        </w:rPr>
+        <w:t>切换到某个分支</w:t>
+      </w:r>
+    </w:p>
+    <w:p>
+      <w:pPr>
+        <w:pStyle w:val="a4"/>
+        <w:shd w:val="clear" w:color="auto" w:fill="FAF7EF"/>
+        <w:spacing w:before="150" w:beforeAutospacing="0" w:after="150" w:afterAutospacing="0"/>
+        <w:rPr>
+          <w:rFonts w:ascii="Verdana" w:hAnsi="Verdana"/>
+          <w:color w:val="393939"/>
+          <w:sz w:val="21"/>
+          <w:szCs w:val="21"/>
+        </w:rPr>
+      </w:pPr>
+      <w:r>
+        <w:rPr>
+          <w:rFonts w:ascii="Verdana" w:hAnsi="Verdana"/>
+          <w:color w:val="393939"/>
+          <w:sz w:val="21"/>
+          <w:szCs w:val="21"/>
+        </w:rPr>
+        <w:t xml:space="preserve">git co -b &lt;new_branch&gt; # </w:t>
+      </w:r>
+      <w:r>
+        <w:rPr>
+          <w:rFonts w:ascii="Verdana" w:hAnsi="Verdana"/>
+          <w:color w:val="393939"/>
+          <w:sz w:val="21"/>
+          <w:szCs w:val="21"/>
+        </w:rPr>
+        <w:t>创建新的分支，并且切换过去</w:t>
+      </w:r>
+    </w:p>
+    <w:p>
+      <w:pPr>
+        <w:pStyle w:val="a4"/>
+        <w:shd w:val="clear" w:color="auto" w:fill="FAF7EF"/>
+        <w:spacing w:before="150" w:beforeAutospacing="0" w:after="150" w:afterAutospacing="0"/>
+        <w:rPr>
+          <w:rFonts w:ascii="Verdana" w:hAnsi="Verdana"/>
+          <w:color w:val="393939"/>
+          <w:sz w:val="21"/>
+          <w:szCs w:val="21"/>
+        </w:rPr>
+      </w:pPr>
+      <w:r>
+        <w:rPr>
+          <w:rFonts w:ascii="Verdana" w:hAnsi="Verdana"/>
+          <w:color w:val="393939"/>
+          <w:sz w:val="21"/>
+          <w:szCs w:val="21"/>
+        </w:rPr>
+        <w:t xml:space="preserve">git co -b &lt;new_branch&gt; &lt;branch&gt; # </w:t>
+      </w:r>
+      <w:r>
+        <w:rPr>
+          <w:rFonts w:ascii="Verdana" w:hAnsi="Verdana"/>
+          <w:color w:val="393939"/>
+          <w:sz w:val="21"/>
+          <w:szCs w:val="21"/>
+        </w:rPr>
+        <w:t>基于</w:t>
+      </w:r>
+      <w:r>
+        <w:rPr>
+          <w:rFonts w:ascii="Verdana" w:hAnsi="Verdana"/>
+          <w:color w:val="393939"/>
+          <w:sz w:val="21"/>
+          <w:szCs w:val="21"/>
+        </w:rPr>
+        <w:t>branch</w:t>
+      </w:r>
+      <w:r>
+        <w:rPr>
+          <w:rFonts w:ascii="Verdana" w:hAnsi="Verdana"/>
+          <w:color w:val="393939"/>
+          <w:sz w:val="21"/>
+          <w:szCs w:val="21"/>
+        </w:rPr>
+        <w:t>创建新的</w:t>
+      </w:r>
+      <w:r>
+        <w:rPr>
+          <w:rFonts w:ascii="Verdana" w:hAnsi="Verdana"/>
+          <w:color w:val="393939"/>
+          <w:sz w:val="21"/>
+          <w:szCs w:val="21"/>
+        </w:rPr>
+        <w:t>new_branch</w:t>
+      </w:r>
+    </w:p>
+    <w:p>
+      <w:pPr>
+        <w:pStyle w:val="a4"/>
+        <w:shd w:val="clear" w:color="auto" w:fill="FAF7EF"/>
+        <w:spacing w:before="150" w:beforeAutospacing="0" w:after="150" w:afterAutospacing="0"/>
+        <w:rPr>
+          <w:rFonts w:ascii="Verdana" w:hAnsi="Verdana"/>
+          <w:color w:val="393939"/>
+          <w:sz w:val="21"/>
+          <w:szCs w:val="21"/>
+        </w:rPr>
+      </w:pPr>
+      <w:r>
+        <w:rPr>
+          <w:rFonts w:ascii="Verdana" w:hAnsi="Verdana"/>
+          <w:color w:val="393939"/>
+          <w:sz w:val="21"/>
+          <w:szCs w:val="21"/>
+        </w:rPr>
+        <w:t xml:space="preserve">git co $id # </w:t>
+      </w:r>
+      <w:r>
+        <w:rPr>
+          <w:rFonts w:ascii="Verdana" w:hAnsi="Verdana"/>
+          <w:color w:val="393939"/>
+          <w:sz w:val="21"/>
+          <w:szCs w:val="21"/>
+        </w:rPr>
+        <w:t>把某次历史提交记录</w:t>
+      </w:r>
+      <w:r>
+        <w:rPr>
+          <w:rFonts w:ascii="Verdana" w:hAnsi="Verdana"/>
+          <w:color w:val="393939"/>
+          <w:sz w:val="21"/>
+          <w:szCs w:val="21"/>
+        </w:rPr>
+        <w:t>checkout</w:t>
+      </w:r>
+      <w:r>
+        <w:rPr>
+          <w:rFonts w:ascii="Verdana" w:hAnsi="Verdana"/>
+          <w:color w:val="393939"/>
+          <w:sz w:val="21"/>
+          <w:szCs w:val="21"/>
+        </w:rPr>
+        <w:t>出来，但无分支信息，切换到其他分支会自动删除</w:t>
+      </w:r>
+    </w:p>
+    <w:p>
+      <w:pPr>
+        <w:pStyle w:val="a4"/>
+        <w:shd w:val="clear" w:color="auto" w:fill="FAF7EF"/>
+        <w:spacing w:before="150" w:beforeAutospacing="0" w:after="150" w:afterAutospacing="0"/>
+        <w:rPr>
+          <w:rFonts w:ascii="Verdana" w:hAnsi="Verdana"/>
+          <w:color w:val="393939"/>
+          <w:sz w:val="21"/>
+          <w:szCs w:val="21"/>
+        </w:rPr>
+      </w:pPr>
+      <w:r>
+        <w:rPr>
+          <w:rFonts w:ascii="Verdana" w:hAnsi="Verdana"/>
+          <w:color w:val="393939"/>
+          <w:sz w:val="21"/>
+          <w:szCs w:val="21"/>
+        </w:rPr>
+        <w:t xml:space="preserve">git co $id -b &lt;new_branch&gt; # </w:t>
+      </w:r>
+      <w:r>
+        <w:rPr>
+          <w:rFonts w:ascii="Verdana" w:hAnsi="Verdana"/>
+          <w:color w:val="393939"/>
+          <w:sz w:val="21"/>
+          <w:szCs w:val="21"/>
+        </w:rPr>
+        <w:t>把某次历史提交记录</w:t>
+      </w:r>
+      <w:r>
+        <w:rPr>
+          <w:rFonts w:ascii="Verdana" w:hAnsi="Verdana"/>
+          <w:color w:val="393939"/>
+          <w:sz w:val="21"/>
+          <w:szCs w:val="21"/>
+        </w:rPr>
+        <w:t>checkout</w:t>
+      </w:r>
+      <w:r>
+        <w:rPr>
+          <w:rFonts w:ascii="Verdana" w:hAnsi="Verdana"/>
+          <w:color w:val="393939"/>
+          <w:sz w:val="21"/>
+          <w:szCs w:val="21"/>
+        </w:rPr>
+        <w:t>出来，创建成一个分支</w:t>
+      </w:r>
+    </w:p>
+    <w:p>
+      <w:pPr>
+        <w:pStyle w:val="a4"/>
+        <w:shd w:val="clear" w:color="auto" w:fill="FAF7EF"/>
+        <w:spacing w:before="150" w:beforeAutospacing="0" w:after="150" w:afterAutospacing="0"/>
+        <w:rPr>
+          <w:rFonts w:ascii="Verdana" w:hAnsi="Verdana"/>
+          <w:color w:val="393939"/>
+          <w:sz w:val="21"/>
+          <w:szCs w:val="21"/>
+        </w:rPr>
+      </w:pPr>
+      <w:r>
+        <w:rPr>
+          <w:rFonts w:ascii="Verdana" w:hAnsi="Verdana"/>
+          <w:color w:val="393939"/>
+          <w:sz w:val="21"/>
+          <w:szCs w:val="21"/>
+        </w:rPr>
+        <w:t xml:space="preserve">git br -d &lt;branch&gt; # </w:t>
+      </w:r>
+      <w:r>
+        <w:rPr>
+          <w:rFonts w:ascii="Verdana" w:hAnsi="Verdana"/>
+          <w:color w:val="393939"/>
+          <w:sz w:val="21"/>
+          <w:szCs w:val="21"/>
+        </w:rPr>
+        <w:t>删除某个分支</w:t>
+      </w:r>
+    </w:p>
+    <w:p>
+      <w:pPr>
+        <w:pStyle w:val="a4"/>
+        <w:shd w:val="clear" w:color="auto" w:fill="FAF7EF"/>
+        <w:spacing w:before="150" w:beforeAutospacing="0" w:after="150" w:afterAutospacing="0"/>
+        <w:rPr>
+          <w:rFonts w:ascii="Verdana" w:hAnsi="Verdana"/>
+          <w:color w:val="393939"/>
+          <w:sz w:val="21"/>
+          <w:szCs w:val="21"/>
+        </w:rPr>
+      </w:pPr>
+      <w:r>
+        <w:rPr>
+          <w:rFonts w:ascii="Verdana" w:hAnsi="Verdana"/>
+          <w:color w:val="393939"/>
+          <w:sz w:val="21"/>
+          <w:szCs w:val="21"/>
+        </w:rPr>
+        <w:t xml:space="preserve">git br -D &lt;branch&gt; # </w:t>
+      </w:r>
+      <w:r>
+        <w:rPr>
+          <w:rFonts w:ascii="Verdana" w:hAnsi="Verdana"/>
+          <w:color w:val="393939"/>
+          <w:sz w:val="21"/>
+          <w:szCs w:val="21"/>
+        </w:rPr>
+        <w:t>强制删除某个分支</w:t>
+      </w:r>
+      <w:r>
+        <w:rPr>
+          <w:rFonts w:ascii="Verdana" w:hAnsi="Verdana"/>
+          <w:color w:val="393939"/>
+          <w:sz w:val="21"/>
+          <w:szCs w:val="21"/>
+        </w:rPr>
+        <w:t xml:space="preserve"> (</w:t>
+      </w:r>
+      <w:r>
+        <w:rPr>
+          <w:rFonts w:ascii="Verdana" w:hAnsi="Verdana"/>
+          <w:color w:val="393939"/>
+          <w:sz w:val="21"/>
+          <w:szCs w:val="21"/>
+        </w:rPr>
+        <w:t>未被合并的分支被删除的时候需要强制</w:t>
+      </w:r>
+      <w:r>
+        <w:rPr>
+          <w:rFonts w:ascii="Verdana" w:hAnsi="Verdana"/>
+          <w:color w:val="393939"/>
+          <w:sz w:val="21"/>
+          <w:szCs w:val="21"/>
+        </w:rPr>
+        <w:t>)</w:t>
+      </w:r>
+    </w:p>
+    <w:p>
+      <w:pPr>
+        <w:pStyle w:val="a4"/>
+        <w:shd w:val="clear" w:color="auto" w:fill="FAF7EF"/>
+        <w:spacing w:before="0" w:beforeAutospacing="0" w:after="0" w:afterAutospacing="0"/>
+        <w:rPr>
+          <w:rFonts w:ascii="Verdana" w:hAnsi="Verdana"/>
+          <w:color w:val="393939"/>
+          <w:sz w:val="21"/>
+          <w:szCs w:val="21"/>
+        </w:rPr>
+      </w:pPr>
+      <w:r>
+        <w:rPr>
+          <w:rStyle w:val="a5"/>
+          <w:rFonts w:ascii="Verdana" w:hAnsi="Verdana"/>
+          <w:color w:val="393939"/>
+          <w:sz w:val="21"/>
+          <w:szCs w:val="21"/>
+        </w:rPr>
+        <w:t> </w:t>
+      </w:r>
+      <w:r>
+        <w:rPr>
+          <w:rStyle w:val="a5"/>
+          <w:rFonts w:ascii="Verdana" w:hAnsi="Verdana"/>
+          <w:color w:val="393939"/>
+          <w:sz w:val="21"/>
+          <w:szCs w:val="21"/>
+        </w:rPr>
+        <w:t>分支合并和</w:t>
+      </w:r>
+      <w:r>
+        <w:rPr>
+          <w:rStyle w:val="a5"/>
+          <w:rFonts w:ascii="Verdana" w:hAnsi="Verdana"/>
+          <w:color w:val="393939"/>
+          <w:sz w:val="21"/>
+          <w:szCs w:val="21"/>
+        </w:rPr>
+        <w:t>rebase</w:t>
+      </w:r>
+    </w:p>
+    <w:p>
+      <w:pPr>
+        <w:pStyle w:val="a4"/>
+        <w:shd w:val="clear" w:color="auto" w:fill="FAF7EF"/>
+        <w:spacing w:before="150" w:beforeAutospacing="0" w:after="150" w:afterAutospacing="0"/>
+        <w:rPr>
+          <w:rFonts w:ascii="Verdana" w:hAnsi="Verdana"/>
+          <w:color w:val="393939"/>
+          <w:sz w:val="21"/>
+          <w:szCs w:val="21"/>
+        </w:rPr>
+      </w:pPr>
+      <w:r>
+        <w:rPr>
+          <w:rFonts w:ascii="Verdana" w:hAnsi="Verdana"/>
+          <w:color w:val="393939"/>
+          <w:sz w:val="21"/>
+          <w:szCs w:val="21"/>
+        </w:rPr>
+        <w:t xml:space="preserve">git merge &lt;branch&gt; # </w:t>
+      </w:r>
+      <w:r>
+        <w:rPr>
+          <w:rFonts w:ascii="Verdana" w:hAnsi="Verdana"/>
+          <w:color w:val="393939"/>
+          <w:sz w:val="21"/>
+          <w:szCs w:val="21"/>
+        </w:rPr>
+        <w:t>将</w:t>
+      </w:r>
+      <w:r>
+        <w:rPr>
+          <w:rFonts w:ascii="Verdana" w:hAnsi="Verdana"/>
+          <w:color w:val="393939"/>
+          <w:sz w:val="21"/>
+          <w:szCs w:val="21"/>
+        </w:rPr>
+        <w:t>branch</w:t>
+      </w:r>
+      <w:r>
+        <w:rPr>
+          <w:rFonts w:ascii="Verdana" w:hAnsi="Verdana"/>
+          <w:color w:val="393939"/>
+          <w:sz w:val="21"/>
+          <w:szCs w:val="21"/>
+        </w:rPr>
+        <w:t>分支合并到当前分支</w:t>
+      </w:r>
+    </w:p>
+    <w:p>
+      <w:pPr>
+        <w:pStyle w:val="a4"/>
+        <w:shd w:val="clear" w:color="auto" w:fill="FAF7EF"/>
+        <w:spacing w:before="150" w:beforeAutospacing="0" w:after="150" w:afterAutospacing="0"/>
+        <w:rPr>
+          <w:rFonts w:ascii="Verdana" w:hAnsi="Verdana"/>
+          <w:color w:val="393939"/>
+          <w:sz w:val="21"/>
+          <w:szCs w:val="21"/>
+        </w:rPr>
+      </w:pPr>
+      <w:r>
+        <w:rPr>
+          <w:rFonts w:ascii="Verdana" w:hAnsi="Verdana"/>
+          <w:color w:val="393939"/>
+          <w:sz w:val="21"/>
+          <w:szCs w:val="21"/>
+        </w:rPr>
+        <w:t xml:space="preserve">git merge origin/master --no-ff # </w:t>
+      </w:r>
+      <w:r>
+        <w:rPr>
+          <w:rFonts w:ascii="Verdana" w:hAnsi="Verdana"/>
+          <w:color w:val="393939"/>
+          <w:sz w:val="21"/>
+          <w:szCs w:val="21"/>
+        </w:rPr>
+        <w:t>不要</w:t>
+      </w:r>
+      <w:r>
+        <w:rPr>
+          <w:rFonts w:ascii="Verdana" w:hAnsi="Verdana"/>
+          <w:color w:val="393939"/>
+          <w:sz w:val="21"/>
+          <w:szCs w:val="21"/>
+        </w:rPr>
+        <w:t>Fast-Foward</w:t>
+      </w:r>
+      <w:r>
+        <w:rPr>
+          <w:rFonts w:ascii="Verdana" w:hAnsi="Verdana"/>
+          <w:color w:val="393939"/>
+          <w:sz w:val="21"/>
+          <w:szCs w:val="21"/>
+        </w:rPr>
+        <w:t>合并，这样可以生成</w:t>
+      </w:r>
+      <w:r>
+        <w:rPr>
+          <w:rFonts w:ascii="Verdana" w:hAnsi="Verdana"/>
+          <w:color w:val="393939"/>
+          <w:sz w:val="21"/>
+          <w:szCs w:val="21"/>
+        </w:rPr>
+        <w:t>merge</w:t>
+      </w:r>
+      <w:r>
+        <w:rPr>
+          <w:rFonts w:ascii="Verdana" w:hAnsi="Verdana"/>
+          <w:color w:val="393939"/>
+          <w:sz w:val="21"/>
+          <w:szCs w:val="21"/>
+        </w:rPr>
+        <w:t>提交</w:t>
+      </w:r>
+    </w:p>
+    <w:p>
+      <w:pPr>
+        <w:pStyle w:val="a4"/>
+        <w:shd w:val="clear" w:color="auto" w:fill="FAF7EF"/>
+        <w:spacing w:before="150" w:beforeAutospacing="0" w:after="150" w:afterAutospacing="0"/>
+        <w:rPr>
+          <w:rFonts w:ascii="Verdana" w:hAnsi="Verdana"/>
+          <w:color w:val="393939"/>
+          <w:sz w:val="21"/>
+          <w:szCs w:val="21"/>
+        </w:rPr>
+      </w:pPr>
+      <w:r>
+        <w:rPr>
+          <w:rFonts w:ascii="Verdana" w:hAnsi="Verdana"/>
+          <w:color w:val="393939"/>
+          <w:sz w:val="21"/>
+          <w:szCs w:val="21"/>
+        </w:rPr>
+        <w:t xml:space="preserve">git rebase master &lt;branch&gt; # </w:t>
+      </w:r>
+      <w:r>
+        <w:rPr>
+          <w:rFonts w:ascii="Verdana" w:hAnsi="Verdana"/>
+          <w:color w:val="393939"/>
+          <w:sz w:val="21"/>
+          <w:szCs w:val="21"/>
+        </w:rPr>
+        <w:t>将</w:t>
+      </w:r>
+      <w:r>
+        <w:rPr>
+          <w:rFonts w:ascii="Verdana" w:hAnsi="Verdana"/>
+          <w:color w:val="393939"/>
+          <w:sz w:val="21"/>
+          <w:szCs w:val="21"/>
+        </w:rPr>
+        <w:t>master rebase</w:t>
+      </w:r>
+      <w:r>
+        <w:rPr>
+          <w:rFonts w:ascii="Verdana" w:hAnsi="Verdana"/>
+          <w:color w:val="393939"/>
+          <w:sz w:val="21"/>
+          <w:szCs w:val="21"/>
+        </w:rPr>
+        <w:t>到</w:t>
+      </w:r>
+      <w:r>
+        <w:rPr>
+          <w:rFonts w:ascii="Verdana" w:hAnsi="Verdana"/>
+          <w:color w:val="393939"/>
+          <w:sz w:val="21"/>
+          <w:szCs w:val="21"/>
+        </w:rPr>
+        <w:t>branch</w:t>
+      </w:r>
+      <w:r>
+        <w:rPr>
+          <w:rFonts w:ascii="Verdana" w:hAnsi="Verdana"/>
+          <w:color w:val="393939"/>
+          <w:sz w:val="21"/>
+          <w:szCs w:val="21"/>
+        </w:rPr>
+        <w:t>，相当于：</w:t>
+      </w:r>
+      <w:r>
+        <w:rPr>
+          <w:rFonts w:ascii="Verdana" w:hAnsi="Verdana"/>
+          <w:color w:val="393939"/>
+          <w:sz w:val="21"/>
+          <w:szCs w:val="21"/>
+        </w:rPr>
+        <w:t xml:space="preserve"> git co &lt;branch&gt; &amp;&amp; git rebase master &amp;&amp; git co master &amp;&amp; git merge &lt;branch&gt;</w:t>
+      </w:r>
+    </w:p>
+    <w:p>
+      <w:pPr>
+        <w:pStyle w:val="a4"/>
+        <w:shd w:val="clear" w:color="auto" w:fill="FAF7EF"/>
+        <w:spacing w:before="0" w:beforeAutospacing="0" w:after="0" w:afterAutospacing="0"/>
+        <w:rPr>
+          <w:rFonts w:ascii="Verdana" w:hAnsi="Verdana"/>
+          <w:color w:val="393939"/>
+          <w:sz w:val="21"/>
+          <w:szCs w:val="21"/>
+        </w:rPr>
+      </w:pPr>
+      <w:r>
+        <w:rPr>
+          <w:rStyle w:val="a5"/>
+          <w:rFonts w:ascii="Verdana" w:hAnsi="Verdana"/>
+          <w:color w:val="393939"/>
+          <w:sz w:val="21"/>
+          <w:szCs w:val="21"/>
+        </w:rPr>
+        <w:t> Git</w:t>
+      </w:r>
+      <w:r>
+        <w:rPr>
+          <w:rStyle w:val="a5"/>
+          <w:rFonts w:ascii="Verdana" w:hAnsi="Verdana"/>
+          <w:color w:val="393939"/>
+          <w:sz w:val="21"/>
+          <w:szCs w:val="21"/>
+        </w:rPr>
+        <w:t>补丁管理</w:t>
+      </w:r>
+      <w:r>
+        <w:rPr>
+          <w:rStyle w:val="a5"/>
+          <w:rFonts w:ascii="Verdana" w:hAnsi="Verdana"/>
+          <w:color w:val="393939"/>
+          <w:sz w:val="21"/>
+          <w:szCs w:val="21"/>
+        </w:rPr>
+        <w:t>(</w:t>
+      </w:r>
+      <w:r>
+        <w:rPr>
+          <w:rStyle w:val="a5"/>
+          <w:rFonts w:ascii="Verdana" w:hAnsi="Verdana"/>
+          <w:color w:val="393939"/>
+          <w:sz w:val="21"/>
+          <w:szCs w:val="21"/>
+        </w:rPr>
+        <w:t>方便在多台机器上开发同步时用</w:t>
+      </w:r>
+      <w:r>
+        <w:rPr>
+          <w:rStyle w:val="a5"/>
+          <w:rFonts w:ascii="Verdana" w:hAnsi="Verdana"/>
+          <w:color w:val="393939"/>
+          <w:sz w:val="21"/>
+          <w:szCs w:val="21"/>
+        </w:rPr>
+        <w:t>)</w:t>
+      </w:r>
+    </w:p>
+    <w:p>
+      <w:pPr>
+        <w:pStyle w:val="a4"/>
+        <w:shd w:val="clear" w:color="auto" w:fill="FAF7EF"/>
+        <w:spacing w:before="150" w:beforeAutospacing="0" w:after="150" w:afterAutospacing="0"/>
+        <w:rPr>
+          <w:rFonts w:ascii="Verdana" w:hAnsi="Verdana"/>
+          <w:color w:val="393939"/>
+          <w:sz w:val="21"/>
+          <w:szCs w:val="21"/>
+        </w:rPr>
+      </w:pPr>
+      <w:r>
+        <w:rPr>
+          <w:rFonts w:ascii="Verdana" w:hAnsi="Verdana"/>
+          <w:color w:val="393939"/>
+          <w:sz w:val="21"/>
+          <w:szCs w:val="21"/>
+        </w:rPr>
+        <w:t xml:space="preserve">git diff &gt; ../sync.patch # </w:t>
+      </w:r>
+      <w:r>
+        <w:rPr>
+          <w:rFonts w:ascii="Verdana" w:hAnsi="Verdana"/>
+          <w:color w:val="393939"/>
+          <w:sz w:val="21"/>
+          <w:szCs w:val="21"/>
+        </w:rPr>
+        <w:t>生成补丁</w:t>
+      </w:r>
+    </w:p>
+    <w:p>
+      <w:pPr>
+        <w:pStyle w:val="a4"/>
+        <w:shd w:val="clear" w:color="auto" w:fill="FAF7EF"/>
+        <w:spacing w:before="150" w:beforeAutospacing="0" w:after="150" w:afterAutospacing="0"/>
+        <w:rPr>
+          <w:rFonts w:ascii="Verdana" w:hAnsi="Verdana"/>
+          <w:color w:val="393939"/>
+          <w:sz w:val="21"/>
+          <w:szCs w:val="21"/>
+        </w:rPr>
+      </w:pPr>
+      <w:r>
+        <w:rPr>
+          <w:rFonts w:ascii="Verdana" w:hAnsi="Verdana"/>
+          <w:color w:val="393939"/>
+          <w:sz w:val="21"/>
+          <w:szCs w:val="21"/>
+        </w:rPr>
+        <w:t xml:space="preserve">git apply ../sync.patch # </w:t>
+      </w:r>
+      <w:r>
+        <w:rPr>
+          <w:rFonts w:ascii="Verdana" w:hAnsi="Verdana"/>
+          <w:color w:val="393939"/>
+          <w:sz w:val="21"/>
+          <w:szCs w:val="21"/>
+        </w:rPr>
+        <w:t>打补丁</w:t>
+      </w:r>
+    </w:p>
+    <w:p>
+      <w:pPr>
+        <w:pStyle w:val="a4"/>
+        <w:shd w:val="clear" w:color="auto" w:fill="FAF7EF"/>
+        <w:spacing w:before="150" w:beforeAutospacing="0" w:after="150" w:afterAutospacing="0"/>
+        <w:rPr>
+          <w:rFonts w:ascii="Verdana" w:hAnsi="Verdana"/>
+          <w:color w:val="393939"/>
+          <w:sz w:val="21"/>
+          <w:szCs w:val="21"/>
+        </w:rPr>
+      </w:pPr>
+      <w:r>
+        <w:rPr>
+          <w:rFonts w:ascii="Verdana" w:hAnsi="Verdana"/>
+          <w:color w:val="393939"/>
+          <w:sz w:val="21"/>
+          <w:szCs w:val="21"/>
+        </w:rPr>
+        <w:t>git apply --check ../sync.patch #</w:t>
+      </w:r>
+      <w:r>
+        <w:rPr>
+          <w:rFonts w:ascii="Verdana" w:hAnsi="Verdana"/>
+          <w:color w:val="393939"/>
+          <w:sz w:val="21"/>
+          <w:szCs w:val="21"/>
+        </w:rPr>
+        <w:t>测试补丁能否成功</w:t>
+      </w:r>
+    </w:p>
+    <w:p>
+      <w:pPr>
+        <w:pStyle w:val="a4"/>
+        <w:shd w:val="clear" w:color="auto" w:fill="FAF7EF"/>
+        <w:spacing w:before="0" w:beforeAutospacing="0" w:after="0" w:afterAutospacing="0"/>
+        <w:rPr>
+          <w:rFonts w:ascii="Verdana" w:hAnsi="Verdana"/>
+          <w:color w:val="393939"/>
+          <w:sz w:val="21"/>
+          <w:szCs w:val="21"/>
+        </w:rPr>
+      </w:pPr>
+      <w:r>
+        <w:rPr>
+          <w:rStyle w:val="a5"/>
+          <w:rFonts w:ascii="Verdana" w:hAnsi="Verdana"/>
+          <w:color w:val="393939"/>
+          <w:sz w:val="21"/>
+          <w:szCs w:val="21"/>
+        </w:rPr>
+        <w:t> Git</w:t>
+      </w:r>
+      <w:r>
+        <w:rPr>
+          <w:rStyle w:val="a5"/>
+          <w:rFonts w:ascii="Verdana" w:hAnsi="Verdana"/>
+          <w:color w:val="393939"/>
+          <w:sz w:val="21"/>
+          <w:szCs w:val="21"/>
+        </w:rPr>
+        <w:t>暂存管理</w:t>
+      </w:r>
+    </w:p>
+    <w:p>
+      <w:pPr>
+        <w:pStyle w:val="a4"/>
+        <w:shd w:val="clear" w:color="auto" w:fill="FAF7EF"/>
+        <w:spacing w:before="150" w:beforeAutospacing="0" w:after="150" w:afterAutospacing="0"/>
+        <w:rPr>
+          <w:rFonts w:ascii="Verdana" w:hAnsi="Verdana"/>
+          <w:color w:val="393939"/>
+          <w:sz w:val="21"/>
+          <w:szCs w:val="21"/>
+        </w:rPr>
+      </w:pPr>
+      <w:r>
+        <w:rPr>
+          <w:rFonts w:ascii="Verdana" w:hAnsi="Verdana"/>
+          <w:color w:val="393939"/>
+          <w:sz w:val="21"/>
+          <w:szCs w:val="21"/>
+        </w:rPr>
+        <w:t xml:space="preserve">git stash # </w:t>
+      </w:r>
+      <w:r>
+        <w:rPr>
+          <w:rFonts w:ascii="Verdana" w:hAnsi="Verdana"/>
+          <w:color w:val="393939"/>
+          <w:sz w:val="21"/>
+          <w:szCs w:val="21"/>
+        </w:rPr>
+        <w:t>暂存</w:t>
+      </w:r>
+    </w:p>
+    <w:p>
+      <w:pPr>
+        <w:pStyle w:val="a4"/>
+        <w:shd w:val="clear" w:color="auto" w:fill="FAF7EF"/>
+        <w:spacing w:before="150" w:beforeAutospacing="0" w:after="150" w:afterAutospacing="0"/>
+        <w:rPr>
+          <w:rFonts w:ascii="Verdana" w:hAnsi="Verdana"/>
+          <w:color w:val="393939"/>
+          <w:sz w:val="21"/>
+          <w:szCs w:val="21"/>
+        </w:rPr>
+      </w:pPr>
+      <w:r>
+        <w:rPr>
+          <w:rFonts w:ascii="Verdana" w:hAnsi="Verdana"/>
+          <w:color w:val="393939"/>
+          <w:sz w:val="21"/>
+          <w:szCs w:val="21"/>
+        </w:rPr>
         <w:lastRenderedPageBreak/>
-        <w:t>tig</w:t>
-      </w:r>
-    </w:p>
-    <w:p>
-      <w:pPr>
-        <w:pStyle w:val="a4"/>
-        <w:shd w:val="clear" w:color="auto" w:fill="FAF7EF"/>
-        <w:spacing w:before="0" w:beforeAutospacing="0" w:after="0" w:afterAutospacing="0"/>
-        <w:rPr>
-          <w:rFonts w:ascii="Verdana" w:hAnsi="Verdana"/>
-          <w:color w:val="393939"/>
-          <w:sz w:val="21"/>
-          <w:szCs w:val="21"/>
-        </w:rPr>
-      </w:pPr>
-      <w:r>
-        <w:rPr>
-          <w:rFonts w:ascii="Verdana" w:hAnsi="Verdana"/>
-          <w:color w:val="393939"/>
-          <w:sz w:val="21"/>
-          <w:szCs w:val="21"/>
-        </w:rPr>
-        <w:t>Mac</w:t>
-      </w:r>
-      <w:r>
-        <w:rPr>
-          <w:rFonts w:ascii="Verdana" w:hAnsi="Verdana"/>
-          <w:color w:val="393939"/>
-          <w:sz w:val="21"/>
-          <w:szCs w:val="21"/>
-        </w:rPr>
-        <w:t>上可以使用</w:t>
-      </w:r>
-      <w:r>
-        <w:rPr>
-          <w:rFonts w:ascii="Verdana" w:hAnsi="Verdana"/>
-          <w:color w:val="393939"/>
-          <w:sz w:val="21"/>
-          <w:szCs w:val="21"/>
-        </w:rPr>
-        <w:t>tig</w:t>
-      </w:r>
-      <w:r>
-        <w:rPr>
-          <w:rFonts w:ascii="Verdana" w:hAnsi="Verdana"/>
-          <w:color w:val="393939"/>
-          <w:sz w:val="21"/>
-          <w:szCs w:val="21"/>
-        </w:rPr>
-        <w:t>代替</w:t>
-      </w:r>
-      <w:r>
-        <w:rPr>
-          <w:rFonts w:ascii="Verdana" w:hAnsi="Verdana"/>
-          <w:color w:val="393939"/>
-          <w:sz w:val="21"/>
-          <w:szCs w:val="21"/>
-        </w:rPr>
-        <w:t>diff</w:t>
-      </w:r>
-      <w:r>
-        <w:rPr>
-          <w:rFonts w:ascii="Verdana" w:hAnsi="Verdana"/>
-          <w:color w:val="393939"/>
-          <w:sz w:val="21"/>
-          <w:szCs w:val="21"/>
-        </w:rPr>
-        <w:t>和</w:t>
-      </w:r>
-      <w:r>
-        <w:rPr>
-          <w:rFonts w:ascii="Verdana" w:hAnsi="Verdana"/>
-          <w:color w:val="393939"/>
-          <w:sz w:val="21"/>
-          <w:szCs w:val="21"/>
-        </w:rPr>
-        <w:t>log</w:t>
-      </w:r>
-      <w:r>
-        <w:rPr>
-          <w:rFonts w:ascii="Verdana" w:hAnsi="Verdana"/>
-          <w:color w:val="393939"/>
-          <w:sz w:val="21"/>
-          <w:szCs w:val="21"/>
-        </w:rPr>
-        <w:t>，</w:t>
-      </w:r>
-      <w:r>
-        <w:rPr>
-          <w:rStyle w:val="HTML"/>
-          <w:color w:val="393939"/>
-        </w:rPr>
-        <w:t>brew install tig</w:t>
-      </w:r>
-    </w:p>
-    <w:p>
-      <w:pPr>
-        <w:pStyle w:val="a4"/>
-        <w:shd w:val="clear" w:color="auto" w:fill="FAF7EF"/>
-        <w:spacing w:before="0" w:beforeAutospacing="0" w:after="0" w:afterAutospacing="0"/>
-        <w:rPr>
-          <w:rFonts w:ascii="Verdana" w:hAnsi="Verdana"/>
-          <w:color w:val="393939"/>
-          <w:sz w:val="21"/>
-          <w:szCs w:val="21"/>
-        </w:rPr>
-      </w:pPr>
-      <w:r>
-        <w:rPr>
-          <w:rStyle w:val="a5"/>
-          <w:rFonts w:ascii="Verdana" w:hAnsi="Verdana"/>
-          <w:color w:val="393939"/>
-          <w:sz w:val="21"/>
-          <w:szCs w:val="21"/>
-        </w:rPr>
-        <w:t xml:space="preserve">Git </w:t>
-      </w:r>
-      <w:r>
-        <w:rPr>
-          <w:rStyle w:val="a5"/>
-          <w:rFonts w:ascii="Verdana" w:hAnsi="Verdana"/>
-          <w:color w:val="393939"/>
-          <w:sz w:val="21"/>
-          <w:szCs w:val="21"/>
-        </w:rPr>
-        <w:t>本地分支管理</w:t>
-      </w:r>
-    </w:p>
-    <w:p>
-      <w:pPr>
-        <w:pStyle w:val="a4"/>
-        <w:shd w:val="clear" w:color="auto" w:fill="FAF7EF"/>
-        <w:spacing w:before="0" w:beforeAutospacing="0" w:after="0" w:afterAutospacing="0"/>
-        <w:rPr>
-          <w:rFonts w:ascii="Verdana" w:hAnsi="Verdana"/>
-          <w:color w:val="393939"/>
-          <w:sz w:val="21"/>
-          <w:szCs w:val="21"/>
-        </w:rPr>
-      </w:pPr>
-      <w:r>
-        <w:rPr>
-          <w:rStyle w:val="a5"/>
-          <w:rFonts w:ascii="Verdana" w:hAnsi="Verdana"/>
-          <w:color w:val="393939"/>
-          <w:sz w:val="21"/>
-          <w:szCs w:val="21"/>
-        </w:rPr>
-        <w:t>查看、切换、创建和删除分支</w:t>
-      </w:r>
-    </w:p>
-    <w:p>
-      <w:pPr>
-        <w:pStyle w:val="a4"/>
-        <w:shd w:val="clear" w:color="auto" w:fill="FAF7EF"/>
-        <w:spacing w:before="150" w:beforeAutospacing="0" w:after="150" w:afterAutospacing="0"/>
-        <w:rPr>
-          <w:rFonts w:ascii="Verdana" w:hAnsi="Verdana"/>
-          <w:color w:val="393939"/>
-          <w:sz w:val="21"/>
-          <w:szCs w:val="21"/>
-        </w:rPr>
-      </w:pPr>
-      <w:r>
-        <w:rPr>
-          <w:rFonts w:ascii="Verdana" w:hAnsi="Verdana"/>
-          <w:color w:val="393939"/>
-          <w:sz w:val="21"/>
-          <w:szCs w:val="21"/>
-        </w:rPr>
-        <w:t xml:space="preserve">git br -r # </w:t>
-      </w:r>
-      <w:r>
-        <w:rPr>
-          <w:rFonts w:ascii="Verdana" w:hAnsi="Verdana"/>
-          <w:color w:val="393939"/>
-          <w:sz w:val="21"/>
-          <w:szCs w:val="21"/>
-        </w:rPr>
-        <w:t>查看远程分支</w:t>
-      </w:r>
-    </w:p>
-    <w:p>
-      <w:pPr>
-        <w:pStyle w:val="a4"/>
-        <w:shd w:val="clear" w:color="auto" w:fill="FAF7EF"/>
-        <w:spacing w:before="150" w:beforeAutospacing="0" w:after="150" w:afterAutospacing="0"/>
-        <w:rPr>
-          <w:rFonts w:ascii="Verdana" w:hAnsi="Verdana"/>
-          <w:color w:val="393939"/>
-          <w:sz w:val="21"/>
-          <w:szCs w:val="21"/>
-        </w:rPr>
-      </w:pPr>
-      <w:r>
-        <w:rPr>
-          <w:rFonts w:ascii="Verdana" w:hAnsi="Verdana"/>
-          <w:color w:val="393939"/>
-          <w:sz w:val="21"/>
-          <w:szCs w:val="21"/>
-        </w:rPr>
-        <w:t xml:space="preserve">git br &lt;new_branch&gt; # </w:t>
-      </w:r>
-      <w:r>
-        <w:rPr>
-          <w:rFonts w:ascii="Verdana" w:hAnsi="Verdana"/>
-          <w:color w:val="393939"/>
-          <w:sz w:val="21"/>
-          <w:szCs w:val="21"/>
-        </w:rPr>
-        <w:t>创建新的分支</w:t>
-      </w:r>
-    </w:p>
-    <w:p>
-      <w:pPr>
-        <w:pStyle w:val="a4"/>
-        <w:shd w:val="clear" w:color="auto" w:fill="FAF7EF"/>
-        <w:spacing w:before="150" w:beforeAutospacing="0" w:after="150" w:afterAutospacing="0"/>
-        <w:rPr>
-          <w:rFonts w:ascii="Verdana" w:hAnsi="Verdana"/>
-          <w:color w:val="393939"/>
-          <w:sz w:val="21"/>
-          <w:szCs w:val="21"/>
-        </w:rPr>
-      </w:pPr>
-      <w:r>
-        <w:rPr>
-          <w:rFonts w:ascii="Verdana" w:hAnsi="Verdana"/>
-          <w:color w:val="393939"/>
-          <w:sz w:val="21"/>
-          <w:szCs w:val="21"/>
-        </w:rPr>
-        <w:t xml:space="preserve">git br -v # </w:t>
-      </w:r>
-      <w:r>
-        <w:rPr>
-          <w:rFonts w:ascii="Verdana" w:hAnsi="Verdana"/>
-          <w:color w:val="393939"/>
-          <w:sz w:val="21"/>
-          <w:szCs w:val="21"/>
-        </w:rPr>
-        <w:t>查看各个分支最后提交信息</w:t>
-      </w:r>
-    </w:p>
-    <w:p>
-      <w:pPr>
-        <w:pStyle w:val="a4"/>
-        <w:shd w:val="clear" w:color="auto" w:fill="FAF7EF"/>
-        <w:spacing w:before="150" w:beforeAutospacing="0" w:after="150" w:afterAutospacing="0"/>
-        <w:rPr>
-          <w:rFonts w:ascii="Verdana" w:hAnsi="Verdana"/>
-          <w:color w:val="393939"/>
-          <w:sz w:val="21"/>
-          <w:szCs w:val="21"/>
-        </w:rPr>
-      </w:pPr>
-      <w:r>
-        <w:rPr>
-          <w:rFonts w:ascii="Verdana" w:hAnsi="Verdana"/>
-          <w:color w:val="393939"/>
-          <w:sz w:val="21"/>
-          <w:szCs w:val="21"/>
-        </w:rPr>
-        <w:t xml:space="preserve">git br --merged # </w:t>
-      </w:r>
-      <w:r>
-        <w:rPr>
-          <w:rFonts w:ascii="Verdana" w:hAnsi="Verdana"/>
-          <w:color w:val="393939"/>
-          <w:sz w:val="21"/>
-          <w:szCs w:val="21"/>
-        </w:rPr>
-        <w:t>查看已经被合并到当前分支的分支</w:t>
-      </w:r>
-    </w:p>
-    <w:p>
-      <w:pPr>
-        <w:pStyle w:val="a4"/>
-        <w:shd w:val="clear" w:color="auto" w:fill="FAF7EF"/>
-        <w:spacing w:before="150" w:beforeAutospacing="0" w:after="150" w:afterAutospacing="0"/>
-        <w:rPr>
-          <w:rFonts w:ascii="Verdana" w:hAnsi="Verdana"/>
-          <w:color w:val="393939"/>
-          <w:sz w:val="21"/>
-          <w:szCs w:val="21"/>
-        </w:rPr>
-      </w:pPr>
-      <w:r>
-        <w:rPr>
-          <w:rFonts w:ascii="Verdana" w:hAnsi="Verdana"/>
-          <w:color w:val="393939"/>
-          <w:sz w:val="21"/>
-          <w:szCs w:val="21"/>
-        </w:rPr>
-        <w:t xml:space="preserve">git br --no-merged # </w:t>
-      </w:r>
-      <w:r>
-        <w:rPr>
-          <w:rFonts w:ascii="Verdana" w:hAnsi="Verdana"/>
-          <w:color w:val="393939"/>
-          <w:sz w:val="21"/>
-          <w:szCs w:val="21"/>
-        </w:rPr>
-        <w:t>查看尚未被合并到当前分支的分支</w:t>
-      </w:r>
-    </w:p>
-    <w:p>
-      <w:pPr>
-        <w:pStyle w:val="a4"/>
-        <w:shd w:val="clear" w:color="auto" w:fill="FAF7EF"/>
-        <w:spacing w:before="150" w:beforeAutospacing="0" w:after="150" w:afterAutospacing="0"/>
-        <w:rPr>
-          <w:rFonts w:ascii="Verdana" w:hAnsi="Verdana"/>
-          <w:color w:val="393939"/>
-          <w:sz w:val="21"/>
-          <w:szCs w:val="21"/>
-        </w:rPr>
-      </w:pPr>
-      <w:r>
-        <w:rPr>
-          <w:rFonts w:ascii="Verdana" w:hAnsi="Verdana"/>
-          <w:color w:val="393939"/>
-          <w:sz w:val="21"/>
-          <w:szCs w:val="21"/>
-        </w:rPr>
-        <w:t xml:space="preserve">git co &lt;branch&gt; # </w:t>
-      </w:r>
-      <w:r>
-        <w:rPr>
-          <w:rFonts w:ascii="Verdana" w:hAnsi="Verdana"/>
-          <w:color w:val="393939"/>
-          <w:sz w:val="21"/>
-          <w:szCs w:val="21"/>
-        </w:rPr>
-        <w:t>切换到某个分支</w:t>
-      </w:r>
-    </w:p>
-    <w:p>
-      <w:pPr>
-        <w:pStyle w:val="a4"/>
-        <w:shd w:val="clear" w:color="auto" w:fill="FAF7EF"/>
-        <w:spacing w:before="150" w:beforeAutospacing="0" w:after="150" w:afterAutospacing="0"/>
-        <w:rPr>
-          <w:rFonts w:ascii="Verdana" w:hAnsi="Verdana"/>
-          <w:color w:val="393939"/>
-          <w:sz w:val="21"/>
-          <w:szCs w:val="21"/>
-        </w:rPr>
-      </w:pPr>
-      <w:r>
-        <w:rPr>
-          <w:rFonts w:ascii="Verdana" w:hAnsi="Verdana"/>
-          <w:color w:val="393939"/>
-          <w:sz w:val="21"/>
-          <w:szCs w:val="21"/>
-        </w:rPr>
-        <w:t xml:space="preserve">git co -b &lt;new_branch&gt; # </w:t>
-      </w:r>
-      <w:r>
-        <w:rPr>
-          <w:rFonts w:ascii="Verdana" w:hAnsi="Verdana"/>
-          <w:color w:val="393939"/>
-          <w:sz w:val="21"/>
-          <w:szCs w:val="21"/>
-        </w:rPr>
-        <w:t>创建新的分支，并且切换过去</w:t>
-      </w:r>
-    </w:p>
-    <w:p>
-      <w:pPr>
-        <w:pStyle w:val="a4"/>
-        <w:shd w:val="clear" w:color="auto" w:fill="FAF7EF"/>
-        <w:spacing w:before="150" w:beforeAutospacing="0" w:after="150" w:afterAutospacing="0"/>
-        <w:rPr>
-          <w:rFonts w:ascii="Verdana" w:hAnsi="Verdana"/>
-          <w:color w:val="393939"/>
-          <w:sz w:val="21"/>
-          <w:szCs w:val="21"/>
-        </w:rPr>
-      </w:pPr>
-      <w:r>
-        <w:rPr>
-          <w:rFonts w:ascii="Verdana" w:hAnsi="Verdana"/>
-          <w:color w:val="393939"/>
-          <w:sz w:val="21"/>
-          <w:szCs w:val="21"/>
-        </w:rPr>
-        <w:t xml:space="preserve">git co -b &lt;new_branch&gt; &lt;branch&gt; # </w:t>
-      </w:r>
-      <w:r>
-        <w:rPr>
-          <w:rFonts w:ascii="Verdana" w:hAnsi="Verdana"/>
-          <w:color w:val="393939"/>
-          <w:sz w:val="21"/>
-          <w:szCs w:val="21"/>
-        </w:rPr>
-        <w:t>基于</w:t>
-      </w:r>
-      <w:r>
-        <w:rPr>
-          <w:rFonts w:ascii="Verdana" w:hAnsi="Verdana"/>
-          <w:color w:val="393939"/>
-          <w:sz w:val="21"/>
-          <w:szCs w:val="21"/>
-        </w:rPr>
-        <w:t>branch</w:t>
-      </w:r>
-      <w:r>
-        <w:rPr>
-          <w:rFonts w:ascii="Verdana" w:hAnsi="Verdana"/>
-          <w:color w:val="393939"/>
-          <w:sz w:val="21"/>
-          <w:szCs w:val="21"/>
-        </w:rPr>
-        <w:t>创建新的</w:t>
-      </w:r>
-      <w:r>
-        <w:rPr>
-          <w:rFonts w:ascii="Verdana" w:hAnsi="Verdana"/>
-          <w:color w:val="393939"/>
-          <w:sz w:val="21"/>
-          <w:szCs w:val="21"/>
-        </w:rPr>
-        <w:t>new_branch</w:t>
-      </w:r>
-    </w:p>
-    <w:p>
-      <w:pPr>
-        <w:pStyle w:val="a4"/>
-        <w:shd w:val="clear" w:color="auto" w:fill="FAF7EF"/>
-        <w:spacing w:before="150" w:beforeAutospacing="0" w:after="150" w:afterAutospacing="0"/>
-        <w:rPr>
-          <w:rFonts w:ascii="Verdana" w:hAnsi="Verdana"/>
-          <w:color w:val="393939"/>
-          <w:sz w:val="21"/>
-          <w:szCs w:val="21"/>
-        </w:rPr>
-      </w:pPr>
-      <w:r>
-        <w:rPr>
-          <w:rFonts w:ascii="Verdana" w:hAnsi="Verdana"/>
-          <w:color w:val="393939"/>
-          <w:sz w:val="21"/>
-          <w:szCs w:val="21"/>
-        </w:rPr>
-        <w:t xml:space="preserve">git co $id # </w:t>
-      </w:r>
-      <w:r>
-        <w:rPr>
-          <w:rFonts w:ascii="Verdana" w:hAnsi="Verdana"/>
-          <w:color w:val="393939"/>
-          <w:sz w:val="21"/>
-          <w:szCs w:val="21"/>
-        </w:rPr>
-        <w:t>把某次历史提交记录</w:t>
-      </w:r>
-      <w:r>
-        <w:rPr>
-          <w:rFonts w:ascii="Verdana" w:hAnsi="Verdana"/>
-          <w:color w:val="393939"/>
-          <w:sz w:val="21"/>
-          <w:szCs w:val="21"/>
-        </w:rPr>
-        <w:t>checkout</w:t>
-      </w:r>
-      <w:r>
-        <w:rPr>
-          <w:rFonts w:ascii="Verdana" w:hAnsi="Verdana"/>
-          <w:color w:val="393939"/>
-          <w:sz w:val="21"/>
-          <w:szCs w:val="21"/>
-        </w:rPr>
-        <w:t>出来，但无分支信息，切换到其他分支会自动删除</w:t>
-      </w:r>
-    </w:p>
-    <w:p>
-      <w:pPr>
-        <w:pStyle w:val="a4"/>
-        <w:shd w:val="clear" w:color="auto" w:fill="FAF7EF"/>
-        <w:spacing w:before="150" w:beforeAutospacing="0" w:after="150" w:afterAutospacing="0"/>
-        <w:rPr>
-          <w:rFonts w:ascii="Verdana" w:hAnsi="Verdana"/>
-          <w:color w:val="393939"/>
-          <w:sz w:val="21"/>
-          <w:szCs w:val="21"/>
-        </w:rPr>
-      </w:pPr>
-      <w:r>
-        <w:rPr>
-          <w:rFonts w:ascii="Verdana" w:hAnsi="Verdana"/>
-          <w:color w:val="393939"/>
-          <w:sz w:val="21"/>
-          <w:szCs w:val="21"/>
-        </w:rPr>
-        <w:t xml:space="preserve">git co $id -b &lt;new_branch&gt; # </w:t>
-      </w:r>
-      <w:r>
-        <w:rPr>
-          <w:rFonts w:ascii="Verdana" w:hAnsi="Verdana"/>
-          <w:color w:val="393939"/>
-          <w:sz w:val="21"/>
-          <w:szCs w:val="21"/>
-        </w:rPr>
-        <w:t>把某次历史提交记录</w:t>
-      </w:r>
-      <w:r>
-        <w:rPr>
-          <w:rFonts w:ascii="Verdana" w:hAnsi="Verdana"/>
-          <w:color w:val="393939"/>
-          <w:sz w:val="21"/>
-          <w:szCs w:val="21"/>
-        </w:rPr>
-        <w:t>checkout</w:t>
-      </w:r>
-      <w:r>
-        <w:rPr>
-          <w:rFonts w:ascii="Verdana" w:hAnsi="Verdana"/>
-          <w:color w:val="393939"/>
-          <w:sz w:val="21"/>
-          <w:szCs w:val="21"/>
-        </w:rPr>
-        <w:t>出来，创建成一个分支</w:t>
-      </w:r>
-    </w:p>
-    <w:p>
-      <w:pPr>
-        <w:pStyle w:val="a4"/>
-        <w:shd w:val="clear" w:color="auto" w:fill="FAF7EF"/>
-        <w:spacing w:before="150" w:beforeAutospacing="0" w:after="150" w:afterAutospacing="0"/>
-        <w:rPr>
-          <w:rFonts w:ascii="Verdana" w:hAnsi="Verdana"/>
-          <w:color w:val="393939"/>
-          <w:sz w:val="21"/>
-          <w:szCs w:val="21"/>
-        </w:rPr>
-      </w:pPr>
-      <w:r>
-        <w:rPr>
-          <w:rFonts w:ascii="Verdana" w:hAnsi="Verdana"/>
-          <w:color w:val="393939"/>
-          <w:sz w:val="21"/>
-          <w:szCs w:val="21"/>
-        </w:rPr>
-        <w:t xml:space="preserve">git br -d &lt;branch&gt; # </w:t>
-      </w:r>
-      <w:r>
-        <w:rPr>
-          <w:rFonts w:ascii="Verdana" w:hAnsi="Verdana"/>
-          <w:color w:val="393939"/>
-          <w:sz w:val="21"/>
-          <w:szCs w:val="21"/>
-        </w:rPr>
-        <w:t>删除某个分支</w:t>
-      </w:r>
-    </w:p>
-    <w:p>
-      <w:pPr>
-        <w:pStyle w:val="a4"/>
-        <w:shd w:val="clear" w:color="auto" w:fill="FAF7EF"/>
-        <w:spacing w:before="150" w:beforeAutospacing="0" w:after="150" w:afterAutospacing="0"/>
-        <w:rPr>
-          <w:rFonts w:ascii="Verdana" w:hAnsi="Verdana"/>
-          <w:color w:val="393939"/>
-          <w:sz w:val="21"/>
-          <w:szCs w:val="21"/>
-        </w:rPr>
-      </w:pPr>
-      <w:r>
-        <w:rPr>
-          <w:rFonts w:ascii="Verdana" w:hAnsi="Verdana"/>
-          <w:color w:val="393939"/>
-          <w:sz w:val="21"/>
-          <w:szCs w:val="21"/>
-        </w:rPr>
-        <w:t xml:space="preserve">git br -D &lt;branch&gt; # </w:t>
-      </w:r>
-      <w:r>
-        <w:rPr>
-          <w:rFonts w:ascii="Verdana" w:hAnsi="Verdana"/>
-          <w:color w:val="393939"/>
-          <w:sz w:val="21"/>
-          <w:szCs w:val="21"/>
-        </w:rPr>
-        <w:t>强制删除某个分支</w:t>
-      </w:r>
-      <w:r>
-        <w:rPr>
-          <w:rFonts w:ascii="Verdana" w:hAnsi="Verdana"/>
-          <w:color w:val="393939"/>
-          <w:sz w:val="21"/>
-          <w:szCs w:val="21"/>
-        </w:rPr>
-        <w:t xml:space="preserve"> (</w:t>
-      </w:r>
-      <w:r>
-        <w:rPr>
-          <w:rFonts w:ascii="Verdana" w:hAnsi="Verdana"/>
-          <w:color w:val="393939"/>
-          <w:sz w:val="21"/>
-          <w:szCs w:val="21"/>
-        </w:rPr>
-        <w:t>未被合并的分支被删除的时候需要强制</w:t>
-      </w:r>
-      <w:r>
-        <w:rPr>
-          <w:rFonts w:ascii="Verdana" w:hAnsi="Verdana"/>
-          <w:color w:val="393939"/>
-          <w:sz w:val="21"/>
-          <w:szCs w:val="21"/>
-        </w:rPr>
-        <w:t>)</w:t>
-      </w:r>
-    </w:p>
-    <w:p>
-      <w:pPr>
-        <w:pStyle w:val="a4"/>
-        <w:shd w:val="clear" w:color="auto" w:fill="FAF7EF"/>
-        <w:spacing w:before="0" w:beforeAutospacing="0" w:after="0" w:afterAutospacing="0"/>
-        <w:rPr>
-          <w:rFonts w:ascii="Verdana" w:hAnsi="Verdana"/>
-          <w:color w:val="393939"/>
-          <w:sz w:val="21"/>
-          <w:szCs w:val="21"/>
-        </w:rPr>
-      </w:pPr>
-      <w:r>
-        <w:rPr>
-          <w:rStyle w:val="a5"/>
-          <w:rFonts w:ascii="Verdana" w:hAnsi="Verdana"/>
-          <w:color w:val="393939"/>
-          <w:sz w:val="21"/>
-          <w:szCs w:val="21"/>
-        </w:rPr>
-        <w:t> </w:t>
-      </w:r>
-      <w:r>
-        <w:rPr>
-          <w:rStyle w:val="a5"/>
-          <w:rFonts w:ascii="Verdana" w:hAnsi="Verdana"/>
-          <w:color w:val="393939"/>
-          <w:sz w:val="21"/>
-          <w:szCs w:val="21"/>
-        </w:rPr>
-        <w:t>分支合并和</w:t>
-      </w:r>
-      <w:r>
-        <w:rPr>
-          <w:rStyle w:val="a5"/>
-          <w:rFonts w:ascii="Verdana" w:hAnsi="Verdana"/>
-          <w:color w:val="393939"/>
-          <w:sz w:val="21"/>
-          <w:szCs w:val="21"/>
-        </w:rPr>
-        <w:t>rebase</w:t>
-      </w:r>
-    </w:p>
-    <w:p>
-      <w:pPr>
-        <w:pStyle w:val="a4"/>
-        <w:shd w:val="clear" w:color="auto" w:fill="FAF7EF"/>
-        <w:spacing w:before="150" w:beforeAutospacing="0" w:after="150" w:afterAutospacing="0"/>
-        <w:rPr>
-          <w:rFonts w:ascii="Verdana" w:hAnsi="Verdana"/>
-          <w:color w:val="393939"/>
-          <w:sz w:val="21"/>
-          <w:szCs w:val="21"/>
-        </w:rPr>
-      </w:pPr>
-      <w:r>
-        <w:rPr>
-          <w:rFonts w:ascii="Verdana" w:hAnsi="Verdana"/>
-          <w:color w:val="393939"/>
-          <w:sz w:val="21"/>
-          <w:szCs w:val="21"/>
-        </w:rPr>
-        <w:t xml:space="preserve">git merge &lt;branch&gt; # </w:t>
-      </w:r>
-      <w:r>
-        <w:rPr>
-          <w:rFonts w:ascii="Verdana" w:hAnsi="Verdana"/>
-          <w:color w:val="393939"/>
-          <w:sz w:val="21"/>
-          <w:szCs w:val="21"/>
-        </w:rPr>
-        <w:t>将</w:t>
-      </w:r>
-      <w:r>
-        <w:rPr>
-          <w:rFonts w:ascii="Verdana" w:hAnsi="Verdana"/>
-          <w:color w:val="393939"/>
-          <w:sz w:val="21"/>
-          <w:szCs w:val="21"/>
-        </w:rPr>
-        <w:t>branch</w:t>
-      </w:r>
-      <w:r>
-        <w:rPr>
-          <w:rFonts w:ascii="Verdana" w:hAnsi="Verdana"/>
-          <w:color w:val="393939"/>
-          <w:sz w:val="21"/>
-          <w:szCs w:val="21"/>
-        </w:rPr>
-        <w:t>分支合并到当前分支</w:t>
-      </w:r>
-    </w:p>
-    <w:p>
-      <w:pPr>
-        <w:pStyle w:val="a4"/>
-        <w:shd w:val="clear" w:color="auto" w:fill="FAF7EF"/>
-        <w:spacing w:before="150" w:beforeAutospacing="0" w:after="150" w:afterAutospacing="0"/>
-        <w:rPr>
-          <w:rFonts w:ascii="Verdana" w:hAnsi="Verdana"/>
-          <w:color w:val="393939"/>
-          <w:sz w:val="21"/>
-          <w:szCs w:val="21"/>
-        </w:rPr>
-      </w:pPr>
-      <w:r>
-        <w:rPr>
-          <w:rFonts w:ascii="Verdana" w:hAnsi="Verdana"/>
-          <w:color w:val="393939"/>
-          <w:sz w:val="21"/>
-          <w:szCs w:val="21"/>
-        </w:rPr>
-        <w:t xml:space="preserve">git merge origin/master --no-ff # </w:t>
-      </w:r>
-      <w:r>
-        <w:rPr>
-          <w:rFonts w:ascii="Verdana" w:hAnsi="Verdana"/>
-          <w:color w:val="393939"/>
-          <w:sz w:val="21"/>
-          <w:szCs w:val="21"/>
-        </w:rPr>
-        <w:t>不要</w:t>
-      </w:r>
-      <w:r>
-        <w:rPr>
-          <w:rFonts w:ascii="Verdana" w:hAnsi="Verdana"/>
-          <w:color w:val="393939"/>
-          <w:sz w:val="21"/>
-          <w:szCs w:val="21"/>
-        </w:rPr>
-        <w:t>Fast-Foward</w:t>
-      </w:r>
-      <w:r>
-        <w:rPr>
-          <w:rFonts w:ascii="Verdana" w:hAnsi="Verdana"/>
-          <w:color w:val="393939"/>
-          <w:sz w:val="21"/>
-          <w:szCs w:val="21"/>
-        </w:rPr>
-        <w:t>合并，这样可以生成</w:t>
-      </w:r>
-      <w:r>
-        <w:rPr>
-          <w:rFonts w:ascii="Verdana" w:hAnsi="Verdana"/>
-          <w:color w:val="393939"/>
-          <w:sz w:val="21"/>
-          <w:szCs w:val="21"/>
-        </w:rPr>
-        <w:t>merge</w:t>
-      </w:r>
-      <w:r>
-        <w:rPr>
-          <w:rFonts w:ascii="Verdana" w:hAnsi="Verdana"/>
-          <w:color w:val="393939"/>
-          <w:sz w:val="21"/>
-          <w:szCs w:val="21"/>
-        </w:rPr>
-        <w:t>提交</w:t>
-      </w:r>
-    </w:p>
-    <w:p>
-      <w:pPr>
-        <w:pStyle w:val="a4"/>
-        <w:shd w:val="clear" w:color="auto" w:fill="FAF7EF"/>
-        <w:spacing w:before="150" w:beforeAutospacing="0" w:after="150" w:afterAutospacing="0"/>
-        <w:rPr>
-          <w:rFonts w:ascii="Verdana" w:hAnsi="Verdana"/>
-          <w:color w:val="393939"/>
-          <w:sz w:val="21"/>
-          <w:szCs w:val="21"/>
-        </w:rPr>
-      </w:pPr>
-      <w:r>
-        <w:rPr>
-          <w:rFonts w:ascii="Verdana" w:hAnsi="Verdana"/>
-          <w:color w:val="393939"/>
-          <w:sz w:val="21"/>
-          <w:szCs w:val="21"/>
-        </w:rPr>
-        <w:t xml:space="preserve">git rebase master &lt;branch&gt; # </w:t>
-      </w:r>
-      <w:r>
-        <w:rPr>
-          <w:rFonts w:ascii="Verdana" w:hAnsi="Verdana"/>
-          <w:color w:val="393939"/>
-          <w:sz w:val="21"/>
-          <w:szCs w:val="21"/>
-        </w:rPr>
-        <w:t>将</w:t>
-      </w:r>
-      <w:r>
-        <w:rPr>
-          <w:rFonts w:ascii="Verdana" w:hAnsi="Verdana"/>
-          <w:color w:val="393939"/>
-          <w:sz w:val="21"/>
-          <w:szCs w:val="21"/>
-        </w:rPr>
-        <w:t>master rebase</w:t>
-      </w:r>
-      <w:r>
-        <w:rPr>
-          <w:rFonts w:ascii="Verdana" w:hAnsi="Verdana"/>
-          <w:color w:val="393939"/>
-          <w:sz w:val="21"/>
-          <w:szCs w:val="21"/>
-        </w:rPr>
-        <w:t>到</w:t>
-      </w:r>
-      <w:r>
-        <w:rPr>
-          <w:rFonts w:ascii="Verdana" w:hAnsi="Verdana"/>
-          <w:color w:val="393939"/>
-          <w:sz w:val="21"/>
-          <w:szCs w:val="21"/>
-        </w:rPr>
-        <w:t>branch</w:t>
-      </w:r>
-      <w:r>
-        <w:rPr>
-          <w:rFonts w:ascii="Verdana" w:hAnsi="Verdana"/>
-          <w:color w:val="393939"/>
-          <w:sz w:val="21"/>
-          <w:szCs w:val="21"/>
-        </w:rPr>
-        <w:t>，相当于：</w:t>
-      </w:r>
-      <w:r>
-        <w:rPr>
-          <w:rFonts w:ascii="Verdana" w:hAnsi="Verdana"/>
-          <w:color w:val="393939"/>
-          <w:sz w:val="21"/>
-          <w:szCs w:val="21"/>
-        </w:rPr>
-        <w:t xml:space="preserve"> git co &lt;branch&gt; &amp;&amp; git rebase master &amp;&amp; git co master &amp;&amp; git merge &lt;branch&gt;</w:t>
-      </w:r>
-    </w:p>
-    <w:p>
-      <w:pPr>
-        <w:pStyle w:val="a4"/>
-        <w:shd w:val="clear" w:color="auto" w:fill="FAF7EF"/>
-        <w:spacing w:before="0" w:beforeAutospacing="0" w:after="0" w:afterAutospacing="0"/>
-        <w:rPr>
-          <w:rFonts w:ascii="Verdana" w:hAnsi="Verdana"/>
-          <w:color w:val="393939"/>
-          <w:sz w:val="21"/>
-          <w:szCs w:val="21"/>
-        </w:rPr>
-      </w:pPr>
-      <w:r>
-        <w:rPr>
-          <w:rStyle w:val="a5"/>
-          <w:rFonts w:ascii="Verdana" w:hAnsi="Verdana"/>
-          <w:color w:val="393939"/>
-          <w:sz w:val="21"/>
-          <w:szCs w:val="21"/>
-        </w:rPr>
-        <w:t> Git</w:t>
-      </w:r>
-      <w:r>
-        <w:rPr>
-          <w:rStyle w:val="a5"/>
-          <w:rFonts w:ascii="Verdana" w:hAnsi="Verdana"/>
-          <w:color w:val="393939"/>
-          <w:sz w:val="21"/>
-          <w:szCs w:val="21"/>
-        </w:rPr>
-        <w:t>补丁管理</w:t>
-      </w:r>
-      <w:r>
-        <w:rPr>
-          <w:rStyle w:val="a5"/>
-          <w:rFonts w:ascii="Verdana" w:hAnsi="Verdana"/>
-          <w:color w:val="393939"/>
-          <w:sz w:val="21"/>
-          <w:szCs w:val="21"/>
-        </w:rPr>
-        <w:t>(</w:t>
-      </w:r>
-      <w:r>
-        <w:rPr>
-          <w:rStyle w:val="a5"/>
-          <w:rFonts w:ascii="Verdana" w:hAnsi="Verdana"/>
-          <w:color w:val="393939"/>
-          <w:sz w:val="21"/>
-          <w:szCs w:val="21"/>
-        </w:rPr>
-        <w:t>方便在多台机器上开发同步时用</w:t>
-      </w:r>
-      <w:r>
-        <w:rPr>
-          <w:rStyle w:val="a5"/>
-          <w:rFonts w:ascii="Verdana" w:hAnsi="Verdana"/>
-          <w:color w:val="393939"/>
-          <w:sz w:val="21"/>
-          <w:szCs w:val="21"/>
-        </w:rPr>
-        <w:t>)</w:t>
-      </w:r>
-    </w:p>
-    <w:p>
-      <w:pPr>
-        <w:pStyle w:val="a4"/>
-        <w:shd w:val="clear" w:color="auto" w:fill="FAF7EF"/>
-        <w:spacing w:before="150" w:beforeAutospacing="0" w:after="150" w:afterAutospacing="0"/>
-        <w:rPr>
-          <w:rFonts w:ascii="Verdana" w:hAnsi="Verdana"/>
-          <w:color w:val="393939"/>
-          <w:sz w:val="21"/>
-          <w:szCs w:val="21"/>
-        </w:rPr>
-      </w:pPr>
-      <w:r>
-        <w:rPr>
-          <w:rFonts w:ascii="Verdana" w:hAnsi="Verdana"/>
-          <w:color w:val="393939"/>
-          <w:sz w:val="21"/>
-          <w:szCs w:val="21"/>
-        </w:rPr>
-        <w:t xml:space="preserve">git diff &gt; ../sync.patch # </w:t>
-      </w:r>
-      <w:r>
-        <w:rPr>
-          <w:rFonts w:ascii="Verdana" w:hAnsi="Verdana"/>
-          <w:color w:val="393939"/>
-          <w:sz w:val="21"/>
-          <w:szCs w:val="21"/>
-        </w:rPr>
-        <w:t>生成补丁</w:t>
-      </w:r>
-    </w:p>
-    <w:p>
-      <w:pPr>
-        <w:pStyle w:val="a4"/>
-        <w:shd w:val="clear" w:color="auto" w:fill="FAF7EF"/>
-        <w:spacing w:before="150" w:beforeAutospacing="0" w:after="150" w:afterAutospacing="0"/>
-        <w:rPr>
-          <w:rFonts w:ascii="Verdana" w:hAnsi="Verdana"/>
-          <w:color w:val="393939"/>
-          <w:sz w:val="21"/>
-          <w:szCs w:val="21"/>
-        </w:rPr>
-      </w:pPr>
-      <w:r>
-        <w:rPr>
-          <w:rFonts w:ascii="Verdana" w:hAnsi="Verdana"/>
-          <w:color w:val="393939"/>
-          <w:sz w:val="21"/>
-          <w:szCs w:val="21"/>
-        </w:rPr>
-        <w:t xml:space="preserve">git apply ../sync.patch # </w:t>
-      </w:r>
-      <w:r>
-        <w:rPr>
-          <w:rFonts w:ascii="Verdana" w:hAnsi="Verdana"/>
-          <w:color w:val="393939"/>
-          <w:sz w:val="21"/>
-          <w:szCs w:val="21"/>
-        </w:rPr>
-        <w:t>打补丁</w:t>
-      </w:r>
-    </w:p>
-    <w:p>
-      <w:pPr>
-        <w:pStyle w:val="a4"/>
-        <w:shd w:val="clear" w:color="auto" w:fill="FAF7EF"/>
-        <w:spacing w:before="150" w:beforeAutospacing="0" w:after="150" w:afterAutospacing="0"/>
-        <w:rPr>
-          <w:rFonts w:ascii="Verdana" w:hAnsi="Verdana"/>
-          <w:color w:val="393939"/>
-          <w:sz w:val="21"/>
-          <w:szCs w:val="21"/>
-        </w:rPr>
-      </w:pPr>
-      <w:r>
-        <w:rPr>
-          <w:rFonts w:ascii="Verdana" w:hAnsi="Verdana"/>
-          <w:color w:val="393939"/>
-          <w:sz w:val="21"/>
-          <w:szCs w:val="21"/>
-        </w:rPr>
-        <w:t>git apply --check ../sync.patch #</w:t>
-      </w:r>
-      <w:r>
-        <w:rPr>
-          <w:rFonts w:ascii="Verdana" w:hAnsi="Verdana"/>
-          <w:color w:val="393939"/>
-          <w:sz w:val="21"/>
-          <w:szCs w:val="21"/>
-        </w:rPr>
-        <w:t>测试补丁能否成功</w:t>
-      </w:r>
-    </w:p>
-    <w:p>
-      <w:pPr>
-        <w:pStyle w:val="a4"/>
-        <w:shd w:val="clear" w:color="auto" w:fill="FAF7EF"/>
-        <w:spacing w:before="0" w:beforeAutospacing="0" w:after="0" w:afterAutospacing="0"/>
-        <w:rPr>
-          <w:rFonts w:ascii="Verdana" w:hAnsi="Verdana"/>
-          <w:color w:val="393939"/>
-          <w:sz w:val="21"/>
-          <w:szCs w:val="21"/>
-        </w:rPr>
-      </w:pPr>
-      <w:r>
-        <w:rPr>
-          <w:rStyle w:val="a5"/>
-          <w:rFonts w:ascii="Verdana" w:hAnsi="Verdana"/>
-          <w:color w:val="393939"/>
-          <w:sz w:val="21"/>
-          <w:szCs w:val="21"/>
-        </w:rPr>
-        <w:t> Git</w:t>
-      </w:r>
-      <w:r>
-        <w:rPr>
-          <w:rStyle w:val="a5"/>
-          <w:rFonts w:ascii="Verdana" w:hAnsi="Verdana"/>
-          <w:color w:val="393939"/>
-          <w:sz w:val="21"/>
-          <w:szCs w:val="21"/>
-        </w:rPr>
-        <w:t>暂存管理</w:t>
-      </w:r>
-    </w:p>
-    <w:p>
-      <w:pPr>
-        <w:pStyle w:val="a4"/>
-        <w:shd w:val="clear" w:color="auto" w:fill="FAF7EF"/>
-        <w:spacing w:before="150" w:beforeAutospacing="0" w:after="150" w:afterAutospacing="0"/>
-        <w:rPr>
-          <w:rFonts w:ascii="Verdana" w:hAnsi="Verdana"/>
-          <w:color w:val="393939"/>
-          <w:sz w:val="21"/>
-          <w:szCs w:val="21"/>
-        </w:rPr>
-      </w:pPr>
-      <w:r>
-        <w:rPr>
-          <w:rFonts w:ascii="Verdana" w:hAnsi="Verdana"/>
-          <w:color w:val="393939"/>
-          <w:sz w:val="21"/>
-          <w:szCs w:val="21"/>
-        </w:rPr>
-        <w:t xml:space="preserve">git stash # </w:t>
-      </w:r>
-      <w:r>
-        <w:rPr>
-          <w:rFonts w:ascii="Verdana" w:hAnsi="Verdana"/>
-          <w:color w:val="393939"/>
-          <w:sz w:val="21"/>
-          <w:szCs w:val="21"/>
-        </w:rPr>
-        <w:t>暂存</w:t>
-      </w:r>
-    </w:p>
-    <w:p>
-      <w:pPr>
-        <w:pStyle w:val="a4"/>
-        <w:shd w:val="clear" w:color="auto" w:fill="FAF7EF"/>
-        <w:spacing w:before="150" w:beforeAutospacing="0" w:after="150" w:afterAutospacing="0"/>
-        <w:rPr>
-          <w:rFonts w:ascii="Verdana" w:hAnsi="Verdana"/>
-          <w:color w:val="393939"/>
-          <w:sz w:val="21"/>
-          <w:szCs w:val="21"/>
-        </w:rPr>
-      </w:pPr>
-      <w:r>
-        <w:rPr>
-          <w:rFonts w:ascii="Verdana" w:hAnsi="Verdana"/>
-          <w:color w:val="393939"/>
-          <w:sz w:val="21"/>
-          <w:szCs w:val="21"/>
-        </w:rPr>
         <w:t xml:space="preserve">git stash list # </w:t>
       </w:r>
       <w:r>
@@ -3471,7 +3450,6 @@
           <w:sz w:val="21"/>
           <w:szCs w:val="21"/>
         </w:rPr>
-        <w:lastRenderedPageBreak/>
         <w:t xml:space="preserve">git stash drop # </w:t>
       </w:r>
       <w:r>
@@ -4325,6 +4303,7 @@
           <w:sz w:val="21"/>
           <w:szCs w:val="21"/>
         </w:rPr>
+        <w:lastRenderedPageBreak/>
         <w:t xml:space="preserve">git remote add origin git@ github.com:robbin/robbin_site.git # </w:t>
       </w:r>
       <w:r>
@@ -4387,7 +4366,6 @@
           <w:sz w:val="21"/>
           <w:szCs w:val="21"/>
         </w:rPr>
-        <w:lastRenderedPageBreak/>
         <w:t xml:space="preserve">git push -u origin develop # </w:t>
       </w:r>
       <w:r>
